--- a/Requirement Analysis/Dung UC/Update account.docx
+++ b/Requirement Analysis/Dung UC/Update account.docx
@@ -869,10 +869,10 @@
               </w:rPr>
               <w:lastRenderedPageBreak/>
               <w:drawing>
-                <wp:inline distT="0" distB="0" distL="0" distR="0" wp14:anchorId="43B5985D" wp14:editId="0916A25F">
-                  <wp:extent cx="5243722" cy="4476585"/>
-                  <wp:effectExtent l="0" t="0" r="0" b="635"/>
-                  <wp:docPr id="73640273" name="Picture 1"/>
+                <wp:inline distT="0" distB="0" distL="0" distR="0" wp14:anchorId="445ABB86" wp14:editId="318BFF06">
+                  <wp:extent cx="5344427" cy="4565650"/>
+                  <wp:effectExtent l="0" t="0" r="8890" b="6350"/>
+                  <wp:docPr id="1139422791" name="Picture 1"/>
                   <wp:cNvGraphicFramePr>
                     <a:graphicFrameLocks xmlns:a="http://schemas.openxmlformats.org/drawingml/2006/main" noChangeAspect="1"/>
                   </wp:cNvGraphicFramePr>
@@ -901,7 +901,7 @@
                         <pic:spPr bwMode="auto">
                           <a:xfrm>
                             <a:off x="0" y="0"/>
-                            <a:ext cx="5248067" cy="4480294"/>
+                            <a:ext cx="5346803" cy="4567680"/>
                           </a:xfrm>
                           <a:prstGeom prst="rect">
                             <a:avLst/>
@@ -917,6 +917,11 @@
                 </wp:inline>
               </w:drawing>
             </w:r>
+          </w:p>
+          <w:p>
+            <w:pPr>
+              <w:pStyle w:val="NormalWeb"/>
+            </w:pPr>
           </w:p>
           <w:p>
             <w:pPr>
@@ -968,7 +973,7 @@
           <w:tbl>
             <w:tblPr>
               <w:tblStyle w:val="TableGrid"/>
-              <w:tblW w:w="9085" w:type="dxa"/>
+              <w:tblW w:w="8435" w:type="dxa"/>
               <w:tblLook w:val="04A0" w:firstRow="1" w:lastRow="0" w:firstColumn="1" w:lastColumn="0" w:noHBand="0" w:noVBand="1"/>
             </w:tblPr>
             <w:tblGrid>
@@ -977,7 +982,7 @@
               <w:gridCol w:w="1440"/>
               <w:gridCol w:w="1350"/>
               <w:gridCol w:w="1980"/>
-              <w:gridCol w:w="2430"/>
+              <w:gridCol w:w="1780"/>
             </w:tblGrid>
             <w:tr>
               <w:tc>
@@ -1102,7 +1107,7 @@
               </w:tc>
               <w:tc>
                 <w:tcPr>
-                  <w:tcW w:w="2430" w:type="dxa"/>
+                  <w:tcW w:w="1780" w:type="dxa"/>
                   <w:shd w:val="clear" w:color="auto" w:fill="FABF8F" w:themeFill="accent6" w:themeFillTint="99"/>
                   <w:vAlign w:val="center"/>
                 </w:tcPr>
@@ -1147,21 +1152,231 @@
               <w:tc>
                 <w:tcPr>
                   <w:tcW w:w="1350" w:type="dxa"/>
+                </w:tcPr>
+                <w:p>
+                  <w:pPr>
+                    <w:rPr>
+                      <w:sz w:val="20"/>
+                      <w:lang w:val="en-US"/>
+                    </w:rPr>
+                  </w:pPr>
+                  <w:r>
+                    <w:rPr>
+                      <w:sz w:val="20"/>
+                    </w:rPr>
+                    <w:t>Full name</w:t>
+                  </w:r>
+                </w:p>
+              </w:tc>
+              <w:tc>
+                <w:tcPr>
+                  <w:tcW w:w="1440" w:type="dxa"/>
+                </w:tcPr>
+                <w:p>
+                  <w:pPr>
+                    <w:rPr>
+                      <w:sz w:val="20"/>
+                      <w:lang w:val="en-US"/>
+                    </w:rPr>
+                  </w:pPr>
+                </w:p>
+              </w:tc>
+              <w:tc>
+                <w:tcPr>
+                  <w:tcW w:w="1350" w:type="dxa"/>
+                </w:tcPr>
+                <w:p>
+                  <w:pPr>
+                    <w:rPr>
+                      <w:sz w:val="20"/>
+                      <w:lang w:val="en-US"/>
+                    </w:rPr>
+                  </w:pPr>
+                  <w:r>
+                    <w:rPr>
+                      <w:sz w:val="20"/>
+                      <w:lang w:val="en-US"/>
+                    </w:rPr>
+                    <w:t>No</w:t>
+                  </w:r>
+                </w:p>
+              </w:tc>
+              <w:tc>
+                <w:tcPr>
+                  <w:tcW w:w="1980" w:type="dxa"/>
+                </w:tcPr>
+                <w:p>
+                  <w:pPr>
+                    <w:rPr>
+                      <w:sz w:val="20"/>
+                      <w:lang w:val="en-US"/>
+                    </w:rPr>
+                  </w:pPr>
+                </w:p>
+              </w:tc>
+              <w:tc>
+                <w:tcPr>
+                  <w:tcW w:w="1780" w:type="dxa"/>
+                </w:tcPr>
+                <w:p>
+                  <w:pPr>
+                    <w:rPr>
+                      <w:sz w:val="20"/>
+                      <w:lang w:val="en-US"/>
+                    </w:rPr>
+                  </w:pPr>
+                  <w:r>
+                    <w:rPr>
+                      <w:sz w:val="20"/>
+                    </w:rPr>
+                    <w:t>Nguyen Van A</w:t>
+                  </w:r>
+                </w:p>
+              </w:tc>
+            </w:tr>
+            <w:tr>
+              <w:tc>
+                <w:tcPr>
+                  <w:tcW w:w="535" w:type="dxa"/>
                   <w:vAlign w:val="center"/>
                 </w:tcPr>
                 <w:p>
                   <w:pPr>
-                    <w:rPr>
-                      <w:sz w:val="20"/>
-                      <w:lang w:val="en-US"/>
+                    <w:numPr>
+                      <w:ilvl w:val="0"/>
+                      <w:numId w:val="36"/>
+                    </w:numPr>
+                    <w:spacing w:after="120"/>
+                    <w:rPr>
+                      <w:sz w:val="20"/>
+                    </w:rPr>
+                  </w:pPr>
+                </w:p>
+              </w:tc>
+              <w:tc>
+                <w:tcPr>
+                  <w:tcW w:w="1350" w:type="dxa"/>
+                </w:tcPr>
+                <w:p>
+                  <w:pPr>
+                    <w:rPr>
+                      <w:sz w:val="20"/>
                     </w:rPr>
                   </w:pPr>
                   <w:r>
                     <w:rPr>
                       <w:sz w:val="20"/>
+                    </w:rPr>
+                    <w:t>Nick name</w:t>
+                  </w:r>
+                </w:p>
+              </w:tc>
+              <w:tc>
+                <w:tcPr>
+                  <w:tcW w:w="1440" w:type="dxa"/>
+                </w:tcPr>
+                <w:p>
+                  <w:pPr>
+                    <w:rPr>
+                      <w:sz w:val="20"/>
+                    </w:rPr>
+                  </w:pPr>
+                  <w:r>
+                    <w:rPr>
+                      <w:sz w:val="20"/>
+                    </w:rPr>
+                    <w:t>Name is displayed in chat room and profile</w:t>
+                  </w:r>
+                </w:p>
+              </w:tc>
+              <w:tc>
+                <w:tcPr>
+                  <w:tcW w:w="1350" w:type="dxa"/>
+                </w:tcPr>
+                <w:p>
+                  <w:pPr>
+                    <w:rPr>
+                      <w:sz w:val="20"/>
                       <w:lang w:val="en-US"/>
                     </w:rPr>
-                    <w:t>Name</w:t>
+                  </w:pPr>
+                  <w:r>
+                    <w:rPr>
+                      <w:sz w:val="20"/>
+                      <w:lang w:val="en-US"/>
+                    </w:rPr>
+                    <w:t>No</w:t>
+                  </w:r>
+                </w:p>
+              </w:tc>
+              <w:tc>
+                <w:tcPr>
+                  <w:tcW w:w="1980" w:type="dxa"/>
+                </w:tcPr>
+                <w:p>
+                  <w:pPr>
+                    <w:rPr>
+                      <w:sz w:val="20"/>
+                    </w:rPr>
+                  </w:pPr>
+                </w:p>
+              </w:tc>
+              <w:tc>
+                <w:tcPr>
+                  <w:tcW w:w="1780" w:type="dxa"/>
+                </w:tcPr>
+                <w:p>
+                  <w:pPr>
+                    <w:rPr>
+                      <w:sz w:val="20"/>
+                    </w:rPr>
+                  </w:pPr>
+                  <w:r>
+                    <w:rPr>
+                      <w:sz w:val="20"/>
+                    </w:rPr>
+                    <w:t>Adiz</w:t>
+                  </w:r>
+                </w:p>
+              </w:tc>
+            </w:tr>
+            <w:tr>
+              <w:tc>
+                <w:tcPr>
+                  <w:tcW w:w="535" w:type="dxa"/>
+                  <w:vAlign w:val="center"/>
+                </w:tcPr>
+                <w:p>
+                  <w:pPr>
+                    <w:numPr>
+                      <w:ilvl w:val="0"/>
+                      <w:numId w:val="36"/>
+                    </w:numPr>
+                    <w:spacing w:after="120"/>
+                    <w:rPr>
+                      <w:sz w:val="20"/>
+                    </w:rPr>
+                  </w:pPr>
+                </w:p>
+              </w:tc>
+              <w:tc>
+                <w:tcPr>
+                  <w:tcW w:w="1350" w:type="dxa"/>
+                  <w:vAlign w:val="center"/>
+                </w:tcPr>
+                <w:p>
+                  <w:pPr>
+                    <w:rPr>
+                      <w:sz w:val="20"/>
+                      <w:lang w:val="en-US"/>
+                    </w:rPr>
+                  </w:pPr>
+                  <w:r>
+                    <w:rPr>
+                      <w:sz w:val="20"/>
+                      <w:lang w:val="en-US"/>
+                    </w:rPr>
+                    <w:t>Profile picture</w:t>
                   </w:r>
                 </w:p>
               </w:tc>
@@ -1174,7 +1389,6 @@
                   <w:pPr>
                     <w:rPr>
                       <w:sz w:val="20"/>
-                      <w:lang w:val="en-US"/>
                     </w:rPr>
                   </w:pPr>
                 </w:p>
@@ -1216,13 +1430,13 @@
                       <w:sz w:val="20"/>
                       <w:lang w:val="en-US"/>
                     </w:rPr>
-                    <w:t>Unique</w:t>
+                    <w:t>File PNG, JPG, …</w:t>
                   </w:r>
                 </w:p>
               </w:tc>
               <w:tc>
                 <w:tcPr>
-                  <w:tcW w:w="2430" w:type="dxa"/>
+                  <w:tcW w:w="1780" w:type="dxa"/>
                   <w:vAlign w:val="center"/>
                 </w:tcPr>
                 <w:p>
@@ -1263,7 +1477,6 @@
                   <w:pPr>
                     <w:rPr>
                       <w:sz w:val="20"/>
-                      <w:lang w:val="en-US"/>
                     </w:rPr>
                   </w:pPr>
                   <w:r>
@@ -1271,7 +1484,7 @@
                       <w:sz w:val="20"/>
                       <w:lang w:val="en-US"/>
                     </w:rPr>
-                    <w:t>Email</w:t>
+                    <w:t>Password</w:t>
                   </w:r>
                 </w:p>
               </w:tc>
@@ -1286,6 +1499,12 @@
                       <w:sz w:val="20"/>
                     </w:rPr>
                   </w:pPr>
+                  <w:r>
+                    <w:rPr>
+                      <w:sz w:val="20"/>
+                    </w:rPr>
+                    <w:t>Pass display is hidden by symbol “*”</w:t>
+                  </w:r>
                 </w:p>
               </w:tc>
               <w:tc>
@@ -1317,7 +1536,6 @@
                   <w:pPr>
                     <w:rPr>
                       <w:sz w:val="20"/>
-                      <w:lang w:val="en-US"/>
                     </w:rPr>
                   </w:pPr>
                   <w:r>
@@ -1325,48 +1543,13 @@
                       <w:sz w:val="20"/>
                       <w:lang w:val="en-US"/>
                     </w:rPr>
-                    <w:t>F</w:t>
-                  </w:r>
-                  <w:r>
-                    <w:rPr>
-                      <w:sz w:val="20"/>
-                      <w:lang w:val="en-US"/>
-                    </w:rPr>
-                    <w:t>ollow the format "</w:t>
-                  </w:r>
-                  <w:r>
-                    <w:rPr>
-                      <w:sz w:val="20"/>
-                      <w:lang w:val="en-US"/>
-                    </w:rPr>
-                    <w:t>abc</w:t>
-                  </w:r>
-                  <w:r>
-                    <w:rPr>
-                      <w:sz w:val="20"/>
-                      <w:lang w:val="en-US"/>
-                    </w:rPr>
-                    <w:t>@</w:t>
-                  </w:r>
-                  <w:r>
-                    <w:rPr>
-                      <w:sz w:val="20"/>
-                      <w:lang w:val="en-US"/>
-                    </w:rPr>
-                    <w:t>xyz</w:t>
-                  </w:r>
-                  <w:r>
-                    <w:rPr>
-                      <w:sz w:val="20"/>
-                      <w:lang w:val="en-US"/>
-                    </w:rPr>
-                    <w:t>.com"</w:t>
+                    <w:t>Length &gt;= 8, at least one upper character</w:t>
                   </w:r>
                 </w:p>
               </w:tc>
               <w:tc>
                 <w:tcPr>
-                  <w:tcW w:w="2430" w:type="dxa"/>
+                  <w:tcW w:w="1780" w:type="dxa"/>
                   <w:vAlign w:val="center"/>
                 </w:tcPr>
                 <w:p>
@@ -1375,170 +1558,11 @@
                       <w:sz w:val="20"/>
                     </w:rPr>
                   </w:pPr>
-                </w:p>
-              </w:tc>
-            </w:tr>
-            <w:tr>
-              <w:tc>
-                <w:tcPr>
-                  <w:tcW w:w="535" w:type="dxa"/>
-                  <w:vAlign w:val="center"/>
-                </w:tcPr>
-                <w:p>
-                  <w:pPr>
-                    <w:numPr>
-                      <w:ilvl w:val="0"/>
-                      <w:numId w:val="36"/>
-                    </w:numPr>
-                    <w:spacing w:after="120"/>
-                    <w:rPr>
-                      <w:sz w:val="20"/>
-                    </w:rPr>
-                  </w:pPr>
-                </w:p>
-              </w:tc>
-              <w:tc>
-                <w:tcPr>
-                  <w:tcW w:w="1350" w:type="dxa"/>
-                  <w:vAlign w:val="center"/>
-                </w:tcPr>
-                <w:p>
-                  <w:pPr>
-                    <w:rPr>
-                      <w:sz w:val="20"/>
-                      <w:lang w:val="en-US"/>
-                    </w:rPr>
-                  </w:pPr>
                   <w:r>
                     <w:rPr>
                       <w:sz w:val="20"/>
-                      <w:lang w:val="en-US"/>
-                    </w:rPr>
-                    <w:t>Password</w:t>
-                  </w:r>
-                </w:p>
-              </w:tc>
-              <w:tc>
-                <w:tcPr>
-                  <w:tcW w:w="1440" w:type="dxa"/>
-                  <w:vAlign w:val="center"/>
-                </w:tcPr>
-                <w:p>
-                  <w:pPr>
-                    <w:rPr>
-                      <w:sz w:val="20"/>
-                    </w:rPr>
-                  </w:pPr>
-                </w:p>
-              </w:tc>
-              <w:tc>
-                <w:tcPr>
-                  <w:tcW w:w="1350" w:type="dxa"/>
-                  <w:vAlign w:val="center"/>
-                </w:tcPr>
-                <w:p>
-                  <w:pPr>
-                    <w:rPr>
-                      <w:sz w:val="20"/>
-                    </w:rPr>
-                  </w:pPr>
-                  <w:r>
-                    <w:rPr>
-                      <w:sz w:val="20"/>
-                      <w:lang w:val="en-US"/>
-                    </w:rPr>
-                    <w:t>No</w:t>
-                  </w:r>
-                </w:p>
-              </w:tc>
-              <w:tc>
-                <w:tcPr>
-                  <w:tcW w:w="1980" w:type="dxa"/>
-                  <w:vAlign w:val="center"/>
-                </w:tcPr>
-                <w:p>
-                  <w:pPr>
-                    <w:rPr>
-                      <w:sz w:val="20"/>
-                      <w:lang w:val="en-US"/>
-                    </w:rPr>
-                  </w:pPr>
-                  <w:r>
-                    <w:rPr>
-                      <w:sz w:val="20"/>
-                      <w:lang w:val="en-US"/>
-                    </w:rPr>
-                    <w:t>Contain</w:t>
-                  </w:r>
-                  <w:r>
-                    <w:rPr>
-                      <w:sz w:val="20"/>
-                      <w:lang w:val="en-US"/>
-                    </w:rPr>
-                    <w:t xml:space="preserve"> at least a</w:t>
-                  </w:r>
-                  <w:r>
-                    <w:rPr>
-                      <w:sz w:val="20"/>
-                      <w:lang w:val="en-US"/>
-                    </w:rPr>
-                    <w:t xml:space="preserve"> </w:t>
-                  </w:r>
-                  <w:r>
-                    <w:rPr>
-                      <w:sz w:val="20"/>
-                      <w:lang w:val="en-US"/>
-                    </w:rPr>
-                    <w:t>letter</w:t>
-                  </w:r>
-                  <w:r>
-                    <w:rPr>
-                      <w:sz w:val="20"/>
-                      <w:lang w:val="en-US"/>
-                    </w:rPr>
-                    <w:t xml:space="preserve"> and</w:t>
-                  </w:r>
-                  <w:r>
-                    <w:rPr>
-                      <w:sz w:val="20"/>
-                      <w:lang w:val="en-US"/>
-                    </w:rPr>
-                    <w:t xml:space="preserve"> </w:t>
-                  </w:r>
-                  <w:r>
-                    <w:rPr>
-                      <w:sz w:val="20"/>
-                      <w:lang w:val="en-US"/>
-                    </w:rPr>
-                    <w:t>a</w:t>
-                  </w:r>
-                  <w:r>
-                    <w:rPr>
-                      <w:sz w:val="20"/>
-                      <w:lang w:val="en-US"/>
-                    </w:rPr>
-                    <w:t xml:space="preserve"> number</w:t>
-                  </w:r>
-                </w:p>
-              </w:tc>
-              <w:tc>
-                <w:tcPr>
-                  <w:tcW w:w="2430" w:type="dxa"/>
-                  <w:vAlign w:val="center"/>
-                </w:tcPr>
-                <w:p>
-                  <w:pPr>
-                    <w:rPr>
-                      <w:sz w:val="20"/>
-                      <w:lang w:val="en-US"/>
-                    </w:rPr>
-                  </w:pPr>
-                  <w:r>
-                    <w:rPr>
-                      <w:sz w:val="20"/>
-                      <w:lang w:val="en-US"/>
-                    </w:rPr>
-                    <w:t>abc123</w:t>
+                    </w:rPr>
+                    <w:t>Abcdef421</w:t>
                   </w:r>
                 </w:p>
               </w:tc>
@@ -1579,7 +1603,7 @@
                       <w:sz w:val="20"/>
                       <w:lang w:val="en-US"/>
                     </w:rPr>
-                    <w:t>Profile picture</w:t>
+                    <w:t>Confirm password</w:t>
                   </w:r>
                 </w:p>
               </w:tc>
@@ -1594,6 +1618,12 @@
                       <w:sz w:val="20"/>
                     </w:rPr>
                   </w:pPr>
+                  <w:r>
+                    <w:rPr>
+                      <w:sz w:val="20"/>
+                    </w:rPr>
+                    <w:t>Pass display is hidden by symbol “*”</w:t>
+                  </w:r>
                 </w:p>
               </w:tc>
               <w:tc>
@@ -1610,7 +1640,6 @@
                   <w:r>
                     <w:rPr>
                       <w:sz w:val="20"/>
-                      <w:lang w:val="en-US"/>
                     </w:rPr>
                     <w:t>No</w:t>
                   </w:r>
@@ -1633,13 +1662,13 @@
                       <w:sz w:val="20"/>
                       <w:lang w:val="en-US"/>
                     </w:rPr>
-                    <w:t>File PNG, JPG, …</w:t>
+                    <w:t>Matching password field</w:t>
                   </w:r>
                 </w:p>
               </w:tc>
               <w:tc>
                 <w:tcPr>
-                  <w:tcW w:w="2430" w:type="dxa"/>
+                  <w:tcW w:w="1780" w:type="dxa"/>
                   <w:vAlign w:val="center"/>
                 </w:tcPr>
                 <w:p>
@@ -1648,6 +1677,12 @@
                       <w:sz w:val="20"/>
                     </w:rPr>
                   </w:pPr>
+                  <w:r>
+                    <w:rPr>
+                      <w:sz w:val="20"/>
+                    </w:rPr>
+                    <w:t>Abcdef421</w:t>
+                  </w:r>
                 </w:p>
               </w:tc>
             </w:tr>
@@ -1691,6 +1726,26 @@
           <w:p>
             <w:pPr>
               <w:pStyle w:val="ListParagraph"/>
+              <w:spacing w:after="120"/>
+              <w:ind w:left="360"/>
+              <w:rPr>
+                <w:b/>
+                <w:bCs/>
+                <w:sz w:val="28"/>
+                <w:szCs w:val="28"/>
+              </w:rPr>
+            </w:pPr>
+            <w:r>
+              <w:rPr>
+                <w:szCs w:val="24"/>
+                <w:lang w:val="en-US"/>
+              </w:rPr>
+              <w:t>System updates user’s information</w:t>
+            </w:r>
+          </w:p>
+          <w:p>
+            <w:pPr>
+              <w:pStyle w:val="ListParagraph"/>
               <w:numPr>
                 <w:ilvl w:val="0"/>
                 <w:numId w:val="38"/>
@@ -1710,7 +1765,6 @@
                 <w:sz w:val="28"/>
                 <w:szCs w:val="28"/>
               </w:rPr>
-              <w:lastRenderedPageBreak/>
               <w:t>Postconditions</w:t>
             </w:r>
             <w:bookmarkStart w:id="0" w:name="_MON_1662905405"/>
@@ -4086,6 +4140,118 @@
     </w:lvl>
   </w:abstractNum>
   <w:abstractNum w:abstractNumId="26" w15:restartNumberingAfterBreak="0">
+    <w:nsid w:val="54686BED"/>
+    <w:multiLevelType w:val="hybridMultilevel"/>
+    <w:tmpl w:val="F056DD38"/>
+    <w:lvl w:ilvl="0" w:tplc="AC8603E0">
+      <w:numFmt w:val="bullet"/>
+      <w:lvlText w:val="-"/>
+      <w:lvlJc w:val="left"/>
+      <w:pPr>
+        <w:ind w:left="720" w:hanging="360"/>
+      </w:pPr>
+      <w:rPr>
+        <w:rFonts w:ascii="Times New Roman" w:eastAsia="Times New Roman" w:hAnsi="Times New Roman" w:cs="Times New Roman" w:hint="default"/>
+      </w:rPr>
+    </w:lvl>
+    <w:lvl w:ilvl="1" w:tplc="04090003" w:tentative="1">
+      <w:start w:val="1"/>
+      <w:numFmt w:val="bullet"/>
+      <w:lvlText w:val="o"/>
+      <w:lvlJc w:val="left"/>
+      <w:pPr>
+        <w:ind w:left="1440" w:hanging="360"/>
+      </w:pPr>
+      <w:rPr>
+        <w:rFonts w:ascii="Courier New" w:hAnsi="Courier New" w:cs="Courier New" w:hint="default"/>
+      </w:rPr>
+    </w:lvl>
+    <w:lvl w:ilvl="2" w:tplc="04090005" w:tentative="1">
+      <w:start w:val="1"/>
+      <w:numFmt w:val="bullet"/>
+      <w:lvlText w:val=""/>
+      <w:lvlJc w:val="left"/>
+      <w:pPr>
+        <w:ind w:left="2160" w:hanging="360"/>
+      </w:pPr>
+      <w:rPr>
+        <w:rFonts w:ascii="Wingdings" w:hAnsi="Wingdings" w:hint="default"/>
+      </w:rPr>
+    </w:lvl>
+    <w:lvl w:ilvl="3" w:tplc="04090001" w:tentative="1">
+      <w:start w:val="1"/>
+      <w:numFmt w:val="bullet"/>
+      <w:lvlText w:val=""/>
+      <w:lvlJc w:val="left"/>
+      <w:pPr>
+        <w:ind w:left="2880" w:hanging="360"/>
+      </w:pPr>
+      <w:rPr>
+        <w:rFonts w:ascii="Symbol" w:hAnsi="Symbol" w:hint="default"/>
+      </w:rPr>
+    </w:lvl>
+    <w:lvl w:ilvl="4" w:tplc="04090003" w:tentative="1">
+      <w:start w:val="1"/>
+      <w:numFmt w:val="bullet"/>
+      <w:lvlText w:val="o"/>
+      <w:lvlJc w:val="left"/>
+      <w:pPr>
+        <w:ind w:left="3600" w:hanging="360"/>
+      </w:pPr>
+      <w:rPr>
+        <w:rFonts w:ascii="Courier New" w:hAnsi="Courier New" w:cs="Courier New" w:hint="default"/>
+      </w:rPr>
+    </w:lvl>
+    <w:lvl w:ilvl="5" w:tplc="04090005" w:tentative="1">
+      <w:start w:val="1"/>
+      <w:numFmt w:val="bullet"/>
+      <w:lvlText w:val=""/>
+      <w:lvlJc w:val="left"/>
+      <w:pPr>
+        <w:ind w:left="4320" w:hanging="360"/>
+      </w:pPr>
+      <w:rPr>
+        <w:rFonts w:ascii="Wingdings" w:hAnsi="Wingdings" w:hint="default"/>
+      </w:rPr>
+    </w:lvl>
+    <w:lvl w:ilvl="6" w:tplc="04090001" w:tentative="1">
+      <w:start w:val="1"/>
+      <w:numFmt w:val="bullet"/>
+      <w:lvlText w:val=""/>
+      <w:lvlJc w:val="left"/>
+      <w:pPr>
+        <w:ind w:left="5040" w:hanging="360"/>
+      </w:pPr>
+      <w:rPr>
+        <w:rFonts w:ascii="Symbol" w:hAnsi="Symbol" w:hint="default"/>
+      </w:rPr>
+    </w:lvl>
+    <w:lvl w:ilvl="7" w:tplc="04090003" w:tentative="1">
+      <w:start w:val="1"/>
+      <w:numFmt w:val="bullet"/>
+      <w:lvlText w:val="o"/>
+      <w:lvlJc w:val="left"/>
+      <w:pPr>
+        <w:ind w:left="5760" w:hanging="360"/>
+      </w:pPr>
+      <w:rPr>
+        <w:rFonts w:ascii="Courier New" w:hAnsi="Courier New" w:cs="Courier New" w:hint="default"/>
+      </w:rPr>
+    </w:lvl>
+    <w:lvl w:ilvl="8" w:tplc="04090005" w:tentative="1">
+      <w:start w:val="1"/>
+      <w:numFmt w:val="bullet"/>
+      <w:lvlText w:val=""/>
+      <w:lvlJc w:val="left"/>
+      <w:pPr>
+        <w:ind w:left="6480" w:hanging="360"/>
+      </w:pPr>
+      <w:rPr>
+        <w:rFonts w:ascii="Wingdings" w:hAnsi="Wingdings" w:hint="default"/>
+      </w:rPr>
+    </w:lvl>
+  </w:abstractNum>
+  <w:abstractNum w:abstractNumId="27" w15:restartNumberingAfterBreak="0">
     <w:nsid w:val="56DC7D1A"/>
     <w:multiLevelType w:val="multilevel"/>
     <w:tmpl w:val="1070F51A"/>
@@ -4208,7 +4374,7 @@
       </w:rPr>
     </w:lvl>
   </w:abstractNum>
-  <w:abstractNum w:abstractNumId="27" w15:restartNumberingAfterBreak="0">
+  <w:abstractNum w:abstractNumId="28" w15:restartNumberingAfterBreak="0">
     <w:nsid w:val="57CE4A25"/>
     <w:multiLevelType w:val="hybridMultilevel"/>
     <w:tmpl w:val="179E7868"/>
@@ -4300,7 +4466,7 @@
       </w:pPr>
     </w:lvl>
   </w:abstractNum>
-  <w:abstractNum w:abstractNumId="28" w15:restartNumberingAfterBreak="0">
+  <w:abstractNum w:abstractNumId="29" w15:restartNumberingAfterBreak="0">
     <w:nsid w:val="5BE94320"/>
     <w:multiLevelType w:val="hybridMultilevel"/>
     <w:tmpl w:val="179E7868"/>
@@ -4392,7 +4558,7 @@
       </w:pPr>
     </w:lvl>
   </w:abstractNum>
-  <w:abstractNum w:abstractNumId="29" w15:restartNumberingAfterBreak="0">
+  <w:abstractNum w:abstractNumId="30" w15:restartNumberingAfterBreak="0">
     <w:nsid w:val="5BF105B4"/>
     <w:multiLevelType w:val="hybridMultilevel"/>
     <w:tmpl w:val="9342C37A"/>
@@ -4508,7 +4674,7 @@
       </w:pPr>
     </w:lvl>
   </w:abstractNum>
-  <w:abstractNum w:abstractNumId="30" w15:restartNumberingAfterBreak="0">
+  <w:abstractNum w:abstractNumId="31" w15:restartNumberingAfterBreak="0">
     <w:nsid w:val="62EE2344"/>
     <w:multiLevelType w:val="hybridMultilevel"/>
     <w:tmpl w:val="29BA1258"/>
@@ -4597,7 +4763,7 @@
       </w:pPr>
     </w:lvl>
   </w:abstractNum>
-  <w:abstractNum w:abstractNumId="31" w15:restartNumberingAfterBreak="0">
+  <w:abstractNum w:abstractNumId="32" w15:restartNumberingAfterBreak="0">
     <w:nsid w:val="67172AFC"/>
     <w:multiLevelType w:val="singleLevel"/>
     <w:tmpl w:val="04090001"/>
@@ -4617,7 +4783,7 @@
       </w:rPr>
     </w:lvl>
   </w:abstractNum>
-  <w:abstractNum w:abstractNumId="32" w15:restartNumberingAfterBreak="0">
+  <w:abstractNum w:abstractNumId="33" w15:restartNumberingAfterBreak="0">
     <w:nsid w:val="6C3C7F12"/>
     <w:multiLevelType w:val="hybridMultilevel"/>
     <w:tmpl w:val="9342C37A"/>
@@ -4733,7 +4899,7 @@
       </w:pPr>
     </w:lvl>
   </w:abstractNum>
-  <w:abstractNum w:abstractNumId="33" w15:restartNumberingAfterBreak="0">
+  <w:abstractNum w:abstractNumId="34" w15:restartNumberingAfterBreak="0">
     <w:nsid w:val="7324090F"/>
     <w:multiLevelType w:val="hybridMultilevel"/>
     <w:tmpl w:val="DA2082B2"/>
@@ -4845,7 +5011,7 @@
       </w:rPr>
     </w:lvl>
   </w:abstractNum>
-  <w:abstractNum w:abstractNumId="34" w15:restartNumberingAfterBreak="0">
+  <w:abstractNum w:abstractNumId="35" w15:restartNumberingAfterBreak="0">
     <w:nsid w:val="745E12EE"/>
     <w:multiLevelType w:val="hybridMultilevel"/>
     <w:tmpl w:val="179E7868"/>
@@ -4937,7 +5103,7 @@
       </w:pPr>
     </w:lvl>
   </w:abstractNum>
-  <w:abstractNum w:abstractNumId="35" w15:restartNumberingAfterBreak="0">
+  <w:abstractNum w:abstractNumId="36" w15:restartNumberingAfterBreak="0">
     <w:nsid w:val="764D2B05"/>
     <w:multiLevelType w:val="hybridMultilevel"/>
     <w:tmpl w:val="A4327E44"/>
@@ -5050,7 +5216,7 @@
       </w:rPr>
     </w:lvl>
   </w:abstractNum>
-  <w:abstractNum w:abstractNumId="36" w15:restartNumberingAfterBreak="0">
+  <w:abstractNum w:abstractNumId="37" w15:restartNumberingAfterBreak="0">
     <w:nsid w:val="76CF4751"/>
     <w:multiLevelType w:val="hybridMultilevel"/>
     <w:tmpl w:val="9342C37A"/>
@@ -5166,7 +5332,7 @@
       </w:pPr>
     </w:lvl>
   </w:abstractNum>
-  <w:abstractNum w:abstractNumId="37" w15:restartNumberingAfterBreak="0">
+  <w:abstractNum w:abstractNumId="38" w15:restartNumberingAfterBreak="0">
     <w:nsid w:val="7AFD01A3"/>
     <w:multiLevelType w:val="hybridMultilevel"/>
     <w:tmpl w:val="179E7868"/>
@@ -5262,7 +5428,7 @@
     <w:abstractNumId w:val="8"/>
   </w:num>
   <w:num w:numId="2" w16cid:durableId="1012799883">
-    <w:abstractNumId w:val="31"/>
+    <w:abstractNumId w:val="32"/>
   </w:num>
   <w:num w:numId="3" w16cid:durableId="183906131">
     <w:abstractNumId w:val="20"/>
@@ -5283,13 +5449,13 @@
     <w:abstractNumId w:val="4"/>
   </w:num>
   <w:num w:numId="9" w16cid:durableId="1281113206">
-    <w:abstractNumId w:val="35"/>
+    <w:abstractNumId w:val="36"/>
   </w:num>
   <w:num w:numId="10" w16cid:durableId="1377050254">
     <w:abstractNumId w:val="14"/>
   </w:num>
   <w:num w:numId="11" w16cid:durableId="1537236102">
-    <w:abstractNumId w:val="37"/>
+    <w:abstractNumId w:val="38"/>
   </w:num>
   <w:num w:numId="12" w16cid:durableId="1473523508">
     <w:abstractNumId w:val="23"/>
@@ -5298,25 +5464,25 @@
     <w:abstractNumId w:val="7"/>
   </w:num>
   <w:num w:numId="14" w16cid:durableId="2018994065">
-    <w:abstractNumId w:val="27"/>
+    <w:abstractNumId w:val="28"/>
   </w:num>
   <w:num w:numId="15" w16cid:durableId="374162044">
-    <w:abstractNumId w:val="29"/>
+    <w:abstractNumId w:val="30"/>
   </w:num>
   <w:num w:numId="16" w16cid:durableId="854731044">
     <w:abstractNumId w:val="21"/>
   </w:num>
   <w:num w:numId="17" w16cid:durableId="350375272">
-    <w:abstractNumId w:val="30"/>
+    <w:abstractNumId w:val="31"/>
   </w:num>
   <w:num w:numId="18" w16cid:durableId="347951638">
-    <w:abstractNumId w:val="36"/>
+    <w:abstractNumId w:val="37"/>
   </w:num>
   <w:num w:numId="19" w16cid:durableId="1595555401">
     <w:abstractNumId w:val="2"/>
   </w:num>
   <w:num w:numId="20" w16cid:durableId="598417351">
-    <w:abstractNumId w:val="34"/>
+    <w:abstractNumId w:val="35"/>
   </w:num>
   <w:num w:numId="21" w16cid:durableId="1073355628">
     <w:abstractNumId w:val="11"/>
@@ -5334,13 +5500,13 @@
     <w:abstractNumId w:val="12"/>
   </w:num>
   <w:num w:numId="26" w16cid:durableId="1469013273">
-    <w:abstractNumId w:val="28"/>
+    <w:abstractNumId w:val="29"/>
   </w:num>
   <w:num w:numId="27" w16cid:durableId="1231424742">
     <w:abstractNumId w:val="5"/>
   </w:num>
   <w:num w:numId="28" w16cid:durableId="1879967972">
-    <w:abstractNumId w:val="32"/>
+    <w:abstractNumId w:val="33"/>
   </w:num>
   <w:num w:numId="29" w16cid:durableId="2039892736">
     <w:abstractNumId w:val="22"/>
@@ -5370,7 +5536,7 @@
     <w:abstractNumId w:val="13"/>
   </w:num>
   <w:num w:numId="33" w16cid:durableId="1019313873">
-    <w:abstractNumId w:val="33"/>
+    <w:abstractNumId w:val="34"/>
   </w:num>
   <w:num w:numId="34" w16cid:durableId="1484156648">
     <w:abstractNumId w:val="3"/>
@@ -5385,10 +5551,13 @@
     <w:abstractNumId w:val="15"/>
   </w:num>
   <w:num w:numId="38" w16cid:durableId="1722359605">
-    <w:abstractNumId w:val="26"/>
+    <w:abstractNumId w:val="27"/>
   </w:num>
   <w:num w:numId="39" w16cid:durableId="1348753254">
     <w:abstractNumId w:val="6"/>
+  </w:num>
+  <w:num w:numId="40" w16cid:durableId="381640358">
+    <w:abstractNumId w:val="26"/>
   </w:num>
 </w:numbering>
 </file>
